--- a/ໃບຮັບຮອງບົດຈົບຊັ້ນ.docx
+++ b/ໃບຮັບຮອງບົດຈົບຊັ້ນ.docx
@@ -19,7 +19,6 @@
           <w:noProof/>
           <w:sz w:val="24"/>
           <w:szCs w:val="24"/>
-          <w:lang w:val="en-GB" w:eastAsia="en-GB" w:bidi="lo-LA"/>
         </w:rPr>
         <w:drawing>
           <wp:anchor distT="0" distB="0" distL="114300" distR="114300" simplePos="0" relativeHeight="251659264" behindDoc="0" locked="0" layoutInCell="1" allowOverlap="1" wp14:anchorId="03776E93" wp14:editId="17D9A81D">
@@ -90,7 +89,7 @@
         <w:spacing w:after="0"/>
         <w:jc w:val="center"/>
         <w:rPr>
-          <w:rFonts w:ascii="Saysettha OT" w:hAnsi="Saysettha OT" w:cs="Saysettha OT" w:hint="cs"/>
+          <w:rFonts w:ascii="Saysettha OT" w:hAnsi="Saysettha OT" w:cs="Saysettha OT"/>
           <w:sz w:val="24"/>
           <w:szCs w:val="24"/>
           <w:lang w:bidi="lo-LA"/>
@@ -163,7 +162,7 @@
       <w:pPr>
         <w:pStyle w:val="NoSpacing"/>
         <w:rPr>
-          <w:rFonts w:ascii="Saysettha OT" w:hAnsi="Saysettha OT" w:cs="Saysettha OT" w:hint="cs"/>
+          <w:rFonts w:ascii="Saysettha OT" w:hAnsi="Saysettha OT" w:cs="Saysettha OT"/>
           <w:sz w:val="20"/>
           <w:szCs w:val="20"/>
           <w:lang w:bidi="lo-LA"/>
@@ -724,174 +723,194 @@
         </w:rPr>
         <w:tab/>
       </w:r>
+      <w:r>
+        <w:rPr>
+          <w:rFonts w:ascii="Saysettha OT" w:hAnsi="Saysettha OT" w:cs="Saysettha OT"/>
+          <w:sz w:val="24"/>
+          <w:szCs w:val="24"/>
+          <w:cs/>
+          <w:lang w:bidi="lo-LA"/>
+        </w:rPr>
+        <w:t>ນາງ ທິບປະສົງ ແສງທຳມະວົງ</w:t>
+      </w:r>
+      <w:r>
+        <w:rPr>
+          <w:rFonts w:ascii="Saysettha OT" w:hAnsi="Saysettha OT" w:cs="Saysettha OT" w:hint="cs"/>
+          <w:sz w:val="24"/>
+          <w:szCs w:val="24"/>
+          <w:cs/>
+          <w:lang w:bidi="lo-LA"/>
+        </w:rPr>
+        <w:t xml:space="preserve"> </w:t>
+      </w:r>
+      <w:r>
+        <w:rPr>
+          <w:rFonts w:ascii="Saysettha OT" w:hAnsi="Saysettha OT" w:cs="Saysettha OT"/>
+          <w:sz w:val="24"/>
+          <w:szCs w:val="24"/>
+          <w:cs/>
+          <w:lang w:bidi="lo-LA"/>
+        </w:rPr>
+        <w:t>ລະຫັດນັກສຶກສາ</w:t>
+      </w:r>
+      <w:r>
+        <w:rPr>
+          <w:rFonts w:ascii="Saysettha OT" w:hAnsi="Saysettha OT" w:cs="Saysettha OT" w:hint="cs"/>
+          <w:sz w:val="24"/>
+          <w:szCs w:val="24"/>
+          <w:cs/>
+          <w:lang w:bidi="lo-LA"/>
+        </w:rPr>
+        <w:t xml:space="preserve"> </w:t>
+      </w:r>
+      <w:r>
+        <w:rPr>
+          <w:rFonts w:ascii="Saysettha OT" w:hAnsi="Saysettha OT" w:cs="Saysettha OT"/>
+          <w:sz w:val="24"/>
+          <w:szCs w:val="24"/>
+        </w:rPr>
+        <w:t>204N003219</w:t>
+      </w:r>
+    </w:p>
+    <w:p>
+      <w:pPr>
+        <w:pStyle w:val="NoSpacing"/>
+        <w:jc w:val="both"/>
+        <w:rPr>
+          <w:rFonts w:ascii="Saysettha OT" w:hAnsi="Saysettha OT" w:cs="Saysettha OT"/>
+          <w:sz w:val="6"/>
+          <w:szCs w:val="6"/>
+        </w:rPr>
+      </w:pPr>
+    </w:p>
+    <w:p>
+      <w:pPr>
+        <w:pStyle w:val="NoSpacing"/>
+        <w:ind w:firstLine="720"/>
+        <w:rPr>
+          <w:rFonts w:ascii="Saysettha OT" w:hAnsi="Saysettha OT" w:cs="Saysettha OT"/>
+          <w:b/>
+          <w:bCs/>
+          <w:sz w:val="24"/>
+          <w:szCs w:val="24"/>
+          <w:lang w:bidi="lo-LA"/>
+        </w:rPr>
+      </w:pPr>
+      <w:r>
+        <w:rPr>
+          <w:rFonts w:ascii="Saysettha OT" w:hAnsi="Saysettha OT" w:cs="Saysettha OT"/>
+          <w:b/>
+          <w:bCs/>
+          <w:sz w:val="24"/>
+          <w:szCs w:val="24"/>
+          <w:cs/>
+          <w:lang w:bidi="lo-LA"/>
+        </w:rPr>
+        <w:t>ອາຈານຜູ່ນຳພາ</w:t>
+      </w:r>
+      <w:r>
+        <w:rPr>
+          <w:rFonts w:ascii="Saysettha OT" w:hAnsi="Saysettha OT" w:cs="Saysettha OT"/>
+          <w:b/>
+          <w:bCs/>
+          <w:sz w:val="24"/>
+          <w:szCs w:val="24"/>
+          <w:cs/>
+        </w:rPr>
+        <w:t>:</w:t>
+      </w:r>
+      <w:r>
+        <w:rPr>
+          <w:rFonts w:ascii="Saysettha OT" w:hAnsi="Saysettha OT" w:cs="Saysettha OT" w:hint="cs"/>
+          <w:b/>
+          <w:bCs/>
+          <w:sz w:val="24"/>
+          <w:szCs w:val="24"/>
+          <w:cs/>
+          <w:lang w:bidi="lo-LA"/>
+        </w:rPr>
+        <w:t xml:space="preserve"> </w:t>
+      </w:r>
+    </w:p>
+    <w:p>
+      <w:pPr>
+        <w:pStyle w:val="NoSpacing"/>
+        <w:ind w:firstLine="720"/>
+        <w:rPr>
+          <w:rFonts w:ascii="Saysettha OT" w:hAnsi="Saysettha OT" w:cs="Saysettha OT"/>
+          <w:sz w:val="24"/>
+          <w:szCs w:val="24"/>
+          <w:lang w:val="en-GB" w:bidi="lo-LA"/>
+        </w:rPr>
+      </w:pPr>
+      <w:r>
+        <w:rPr>
+          <w:rFonts w:ascii="Saysettha OT" w:hAnsi="Saysettha OT" w:cs="Saysettha OT"/>
+          <w:sz w:val="24"/>
+          <w:szCs w:val="24"/>
+          <w:cs/>
+        </w:rPr>
+        <w:tab/>
+      </w:r>
+      <w:r>
+        <w:rPr>
+          <w:rFonts w:ascii="Saysettha OT" w:hAnsi="Saysettha OT" w:cs="Saysettha OT"/>
+          <w:sz w:val="24"/>
+          <w:szCs w:val="24"/>
+        </w:rPr>
+        <w:tab/>
+      </w:r>
+      <w:r>
+        <w:rPr>
+          <w:rFonts w:ascii="Saysettha OT" w:hAnsi="Saysettha OT" w:cs="Saysettha OT" w:hint="cs"/>
+          <w:sz w:val="24"/>
+          <w:szCs w:val="24"/>
+          <w:cs/>
+          <w:lang w:bidi="lo-LA"/>
+        </w:rPr>
+        <w:t>ອຈ</w:t>
+      </w:r>
+      <w:r>
+        <w:rPr>
+          <w:rFonts w:ascii="Saysettha OT" w:hAnsi="Saysettha OT" w:cs="Saysettha OT" w:hint="cs"/>
+          <w:sz w:val="24"/>
+          <w:szCs w:val="24"/>
+          <w:cs/>
+        </w:rPr>
+        <w:t>.</w:t>
+      </w:r>
+      <w:r>
+        <w:rPr>
+          <w:rFonts w:ascii="Saysettha OT" w:hAnsi="Saysettha OT" w:cs="Saysettha OT" w:hint="cs"/>
+          <w:sz w:val="24"/>
+          <w:szCs w:val="24"/>
+          <w:cs/>
+          <w:lang w:bidi="lo-LA"/>
+        </w:rPr>
+        <w:t>ປທ ຕຽງທອງ</w:t>
+      </w:r>
+      <w:r>
+        <w:rPr>
+          <w:rFonts w:ascii="Saysettha OT" w:hAnsi="Saysettha OT" w:cs="Saysettha OT" w:hint="cs"/>
+          <w:sz w:val="24"/>
+          <w:szCs w:val="24"/>
+          <w:cs/>
+          <w:lang w:bidi="lo-LA"/>
+        </w:rPr>
+        <w:t xml:space="preserve"> </w:t>
+      </w:r>
+      <w:r>
+        <w:rPr>
+          <w:rFonts w:ascii="Saysettha OT" w:hAnsi="Saysettha OT" w:cs="Saysettha OT"/>
+          <w:sz w:val="24"/>
+          <w:szCs w:val="24"/>
+          <w:cs/>
+          <w:lang w:bidi="lo-LA"/>
+        </w:rPr>
+        <w:t>ເພັງພະຈັນ</w:t>
+      </w:r>
       <w:bookmarkStart w:id="0" w:name="_GoBack"/>
       <w:bookmarkEnd w:id="0"/>
-      <w:r>
-        <w:rPr>
-          <w:rFonts w:ascii="Saysettha OT" w:hAnsi="Saysettha OT" w:cs="Saysettha OT"/>
-          <w:sz w:val="24"/>
-          <w:szCs w:val="24"/>
-          <w:cs/>
-          <w:lang w:bidi="lo-LA"/>
-        </w:rPr>
-        <w:t>ນາງ ທິບປະສົງ ແສງທຳມະວົງ</w:t>
-      </w:r>
-      <w:r>
-        <w:rPr>
-          <w:rFonts w:ascii="Saysettha OT" w:hAnsi="Saysettha OT" w:cs="Saysettha OT" w:hint="cs"/>
-          <w:sz w:val="24"/>
-          <w:szCs w:val="24"/>
-          <w:cs/>
-          <w:lang w:bidi="lo-LA"/>
-        </w:rPr>
-        <w:t xml:space="preserve"> </w:t>
-      </w:r>
-      <w:r>
-        <w:rPr>
-          <w:rFonts w:ascii="Saysettha OT" w:hAnsi="Saysettha OT" w:cs="Saysettha OT"/>
-          <w:sz w:val="24"/>
-          <w:szCs w:val="24"/>
-          <w:cs/>
-          <w:lang w:bidi="lo-LA"/>
-        </w:rPr>
-        <w:t>ລະຫັດນັກສຶກສາ</w:t>
-      </w:r>
-      <w:r>
-        <w:rPr>
-          <w:rFonts w:ascii="Saysettha OT" w:hAnsi="Saysettha OT" w:cs="Saysettha OT" w:hint="cs"/>
-          <w:sz w:val="24"/>
-          <w:szCs w:val="24"/>
-          <w:cs/>
-          <w:lang w:bidi="lo-LA"/>
-        </w:rPr>
-        <w:t xml:space="preserve"> </w:t>
-      </w:r>
-      <w:r>
-        <w:rPr>
-          <w:rFonts w:ascii="Saysettha OT" w:hAnsi="Saysettha OT" w:cs="Saysettha OT"/>
-          <w:sz w:val="24"/>
-          <w:szCs w:val="24"/>
-        </w:rPr>
-        <w:t>204N003219</w:t>
-      </w:r>
-    </w:p>
-    <w:p>
-      <w:pPr>
-        <w:pStyle w:val="NoSpacing"/>
-        <w:jc w:val="both"/>
-        <w:rPr>
-          <w:rFonts w:ascii="Saysettha OT" w:hAnsi="Saysettha OT" w:cs="Saysettha OT"/>
-          <w:sz w:val="6"/>
-          <w:szCs w:val="6"/>
-        </w:rPr>
-      </w:pPr>
-    </w:p>
-    <w:p>
-      <w:pPr>
-        <w:pStyle w:val="NoSpacing"/>
-        <w:ind w:firstLine="720"/>
-        <w:rPr>
-          <w:rFonts w:ascii="Saysettha OT" w:hAnsi="Saysettha OT" w:cs="Saysettha OT"/>
-          <w:b/>
-          <w:bCs/>
-          <w:sz w:val="24"/>
-          <w:szCs w:val="24"/>
-          <w:lang w:bidi="lo-LA"/>
-        </w:rPr>
-      </w:pPr>
-      <w:r>
-        <w:rPr>
-          <w:rFonts w:ascii="Saysettha OT" w:hAnsi="Saysettha OT" w:cs="Saysettha OT"/>
-          <w:b/>
-          <w:bCs/>
-          <w:sz w:val="24"/>
-          <w:szCs w:val="24"/>
-          <w:cs/>
-          <w:lang w:bidi="lo-LA"/>
-        </w:rPr>
-        <w:t>ອາຈານຜູ່ນຳພາ</w:t>
-      </w:r>
-      <w:r>
-        <w:rPr>
-          <w:rFonts w:ascii="Saysettha OT" w:hAnsi="Saysettha OT" w:cs="Saysettha OT"/>
-          <w:b/>
-          <w:bCs/>
-          <w:sz w:val="24"/>
-          <w:szCs w:val="24"/>
-          <w:cs/>
-        </w:rPr>
-        <w:t>:</w:t>
-      </w:r>
-      <w:r>
-        <w:rPr>
-          <w:rFonts w:ascii="Saysettha OT" w:hAnsi="Saysettha OT" w:cs="Saysettha OT" w:hint="cs"/>
-          <w:b/>
-          <w:bCs/>
-          <w:sz w:val="24"/>
-          <w:szCs w:val="24"/>
-          <w:cs/>
-          <w:lang w:bidi="lo-LA"/>
-        </w:rPr>
-        <w:t xml:space="preserve"> </w:t>
-      </w:r>
-    </w:p>
-    <w:p>
-      <w:pPr>
-        <w:pStyle w:val="NoSpacing"/>
-        <w:ind w:firstLine="720"/>
-        <w:rPr>
-          <w:rFonts w:ascii="Saysettha OT" w:hAnsi="Saysettha OT" w:cs="Saysettha OT"/>
-          <w:sz w:val="24"/>
-          <w:szCs w:val="24"/>
-          <w:lang w:val="en-GB" w:bidi="lo-LA"/>
-        </w:rPr>
-      </w:pPr>
-      <w:r>
-        <w:rPr>
-          <w:rFonts w:ascii="Saysettha OT" w:hAnsi="Saysettha OT" w:cs="Saysettha OT"/>
-          <w:sz w:val="24"/>
-          <w:szCs w:val="24"/>
-          <w:cs/>
-        </w:rPr>
-        <w:tab/>
-      </w:r>
-      <w:r>
-        <w:rPr>
-          <w:rFonts w:ascii="Saysettha OT" w:hAnsi="Saysettha OT" w:cs="Saysettha OT"/>
-          <w:sz w:val="24"/>
-          <w:szCs w:val="24"/>
-        </w:rPr>
-        <w:tab/>
-      </w:r>
-      <w:r>
-        <w:rPr>
-          <w:rFonts w:ascii="Saysettha OT" w:hAnsi="Saysettha OT" w:cs="Saysettha OT" w:hint="cs"/>
-          <w:sz w:val="24"/>
-          <w:szCs w:val="24"/>
-          <w:cs/>
-          <w:lang w:bidi="lo-LA"/>
-        </w:rPr>
-        <w:t>ອຈ</w:t>
-      </w:r>
-      <w:r>
-        <w:rPr>
-          <w:rFonts w:ascii="Saysettha OT" w:hAnsi="Saysettha OT" w:cs="Saysettha OT" w:hint="cs"/>
-          <w:sz w:val="24"/>
-          <w:szCs w:val="24"/>
-          <w:cs/>
-        </w:rPr>
-        <w:t>.</w:t>
-      </w:r>
-      <w:r>
-        <w:rPr>
-          <w:rFonts w:ascii="Saysettha OT" w:hAnsi="Saysettha OT" w:cs="Saysettha OT" w:hint="cs"/>
-          <w:sz w:val="24"/>
-          <w:szCs w:val="24"/>
-          <w:cs/>
-          <w:lang w:bidi="lo-LA"/>
-        </w:rPr>
-        <w:t>ປທ ຕຽງທອງ</w:t>
-      </w:r>
     </w:p>
     <w:p>
       <w:pPr>
